--- a/Web/BD.docx
+++ b/Web/BD.docx
@@ -18,7 +18,7 @@
           <w:bCs/>
           <w:lang w:val="es-MX"/>
         </w:rPr>
-        <w:t>Admin</w:t>
+        <w:t>Doctores</w:t>
       </w:r>
       <w:r>
         <w:rPr>
@@ -27,309 +27,201 @@
           <w:bCs/>
           <w:lang w:val="es-MX"/>
         </w:rPr>
-        <w:t>istrador</w:t>
-      </w:r>
-      <w:r>
+        <w:t>.</w:t>
+      </w:r>
+    </w:p>
+    <w:p>
+      <w:pPr>
+        <w:pStyle w:val="Prrafodelista"/>
+        <w:numPr>
+          <w:ilvl w:val="0"/>
+          <w:numId w:val="1"/>
+        </w:numPr>
+        <w:rPr>
+          <w:rFonts w:ascii="Times New Roman" w:hAnsi="Times New Roman"/>
+          <w:lang w:val="es-MX"/>
+        </w:rPr>
+      </w:pPr>
+      <w:r>
+        <w:rPr>
+          <w:rFonts w:ascii="Times New Roman" w:hAnsi="Times New Roman"/>
+          <w:lang w:val="es-MX"/>
+        </w:rPr>
+        <w:t>ID (Rut)</w:t>
+      </w:r>
+      <w:r>
+        <w:rPr>
+          <w:rFonts w:ascii="Times New Roman" w:hAnsi="Times New Roman"/>
+          <w:lang w:val="es-MX"/>
+        </w:rPr>
+        <w:t xml:space="preserve"> Doctor</w:t>
+      </w:r>
+    </w:p>
+    <w:p>
+      <w:pPr>
+        <w:pStyle w:val="Prrafodelista"/>
+        <w:numPr>
+          <w:ilvl w:val="0"/>
+          <w:numId w:val="1"/>
+        </w:numPr>
+        <w:rPr>
+          <w:rFonts w:ascii="Times New Roman" w:hAnsi="Times New Roman"/>
+          <w:lang w:val="es-MX"/>
+        </w:rPr>
+      </w:pPr>
+      <w:r>
+        <w:rPr>
+          <w:rFonts w:ascii="Times New Roman" w:hAnsi="Times New Roman"/>
+          <w:lang w:val="es-MX"/>
+        </w:rPr>
+        <w:t>Nombre/s Doctor</w:t>
+      </w:r>
+    </w:p>
+    <w:p>
+      <w:pPr>
+        <w:pStyle w:val="Prrafodelista"/>
+        <w:numPr>
+          <w:ilvl w:val="0"/>
+          <w:numId w:val="1"/>
+        </w:numPr>
+        <w:rPr>
+          <w:rFonts w:ascii="Times New Roman" w:hAnsi="Times New Roman"/>
+          <w:lang w:val="es-MX"/>
+        </w:rPr>
+      </w:pPr>
+      <w:r>
+        <w:rPr>
+          <w:rFonts w:ascii="Times New Roman" w:hAnsi="Times New Roman"/>
+          <w:lang w:val="es-MX"/>
+        </w:rPr>
+        <w:t>Primer Apellido Doctor</w:t>
+      </w:r>
+    </w:p>
+    <w:p>
+      <w:pPr>
+        <w:pStyle w:val="Prrafodelista"/>
+        <w:numPr>
+          <w:ilvl w:val="0"/>
+          <w:numId w:val="1"/>
+        </w:numPr>
+        <w:rPr>
+          <w:rFonts w:ascii="Times New Roman" w:hAnsi="Times New Roman"/>
+          <w:lang w:val="es-MX"/>
+        </w:rPr>
+      </w:pPr>
+      <w:r>
+        <w:rPr>
+          <w:rFonts w:ascii="Times New Roman" w:hAnsi="Times New Roman"/>
+          <w:lang w:val="es-MX"/>
+        </w:rPr>
+        <w:t>Segundo Apellido Doctor</w:t>
+      </w:r>
+    </w:p>
+    <w:p>
+      <w:pPr>
+        <w:pStyle w:val="Prrafodelista"/>
+        <w:numPr>
+          <w:ilvl w:val="0"/>
+          <w:numId w:val="1"/>
+        </w:numPr>
+        <w:rPr>
+          <w:rFonts w:ascii="Times New Roman" w:hAnsi="Times New Roman"/>
+          <w:lang w:val="es-MX"/>
+        </w:rPr>
+      </w:pPr>
+      <w:r>
+        <w:rPr>
+          <w:rFonts w:ascii="Times New Roman" w:hAnsi="Times New Roman"/>
+          <w:lang w:val="es-MX"/>
+        </w:rPr>
+        <w:t>Correo</w:t>
+      </w:r>
+      <w:r>
+        <w:rPr>
+          <w:rFonts w:ascii="Times New Roman" w:hAnsi="Times New Roman"/>
+          <w:lang w:val="es-MX"/>
+        </w:rPr>
+        <w:t xml:space="preserve"> Doctor</w:t>
+      </w:r>
+    </w:p>
+    <w:p>
+      <w:pPr>
+        <w:pStyle w:val="Prrafodelista"/>
+        <w:numPr>
+          <w:ilvl w:val="0"/>
+          <w:numId w:val="1"/>
+        </w:numPr>
+        <w:rPr>
+          <w:rFonts w:ascii="Times New Roman" w:hAnsi="Times New Roman"/>
+          <w:lang w:val="es-MX"/>
+        </w:rPr>
+      </w:pPr>
+      <w:r>
+        <w:rPr>
+          <w:rFonts w:ascii="Times New Roman" w:hAnsi="Times New Roman"/>
+          <w:lang w:val="es-MX"/>
+        </w:rPr>
+        <w:t xml:space="preserve">N° </w:t>
+      </w:r>
+      <w:r>
+        <w:rPr>
+          <w:rFonts w:ascii="Times New Roman" w:hAnsi="Times New Roman"/>
+          <w:lang w:val="es-MX"/>
+        </w:rPr>
+        <w:t>Teléfono</w:t>
+      </w:r>
+      <w:r>
+        <w:rPr>
+          <w:rFonts w:ascii="Times New Roman" w:hAnsi="Times New Roman"/>
+          <w:lang w:val="es-MX"/>
+        </w:rPr>
+        <w:t xml:space="preserve"> Doctor</w:t>
+      </w:r>
+    </w:p>
+    <w:p>
+      <w:pPr>
+        <w:pStyle w:val="Prrafodelista"/>
+        <w:numPr>
+          <w:ilvl w:val="0"/>
+          <w:numId w:val="1"/>
+        </w:numPr>
+        <w:rPr>
+          <w:rFonts w:ascii="Times New Roman" w:hAnsi="Times New Roman"/>
+          <w:lang w:val="es-MX"/>
+        </w:rPr>
+      </w:pPr>
+      <w:r>
+        <w:rPr>
+          <w:rFonts w:ascii="Times New Roman" w:hAnsi="Times New Roman"/>
+        </w:rPr>
+        <w:t>Especialidad</w:t>
+      </w:r>
+      <w:r>
+        <w:rPr>
+          <w:rFonts w:ascii="Times New Roman" w:hAnsi="Times New Roman"/>
+          <w:lang w:val="es-MX"/>
+        </w:rPr>
+        <w:t xml:space="preserve"> Doctor</w:t>
+      </w:r>
+    </w:p>
+    <w:p>
+      <w:pPr>
         <w:rPr>
           <w:rFonts w:ascii="Times New Roman" w:hAnsi="Times New Roman"/>
           <w:b/>
           <w:bCs/>
           <w:lang w:val="es-MX"/>
         </w:rPr>
-        <w:t>.</w:t>
-      </w:r>
-    </w:p>
-    <w:p>
-      <w:pPr>
-        <w:pStyle w:val="Prrafodelista"/>
-        <w:numPr>
-          <w:ilvl w:val="0"/>
-          <w:numId w:val="1"/>
-        </w:numPr>
-        <w:rPr>
-          <w:rFonts w:ascii="Times New Roman" w:hAnsi="Times New Roman"/>
-          <w:lang w:val="es-MX"/>
-        </w:rPr>
-      </w:pPr>
-      <w:r>
-        <w:rPr>
-          <w:rFonts w:ascii="Times New Roman" w:hAnsi="Times New Roman"/>
-          <w:lang w:val="es-MX"/>
-        </w:rPr>
-        <w:t>ID (Rut)</w:t>
-      </w:r>
-      <w:r>
-        <w:rPr>
-          <w:rFonts w:ascii="Times New Roman" w:hAnsi="Times New Roman"/>
-          <w:lang w:val="es-MX"/>
-        </w:rPr>
-        <w:t xml:space="preserve"> </w:t>
-      </w:r>
-      <w:r>
-        <w:rPr>
-          <w:rFonts w:ascii="Times New Roman" w:hAnsi="Times New Roman"/>
-          <w:lang w:val="es-MX"/>
-        </w:rPr>
-        <w:t>Administrador</w:t>
-      </w:r>
-    </w:p>
-    <w:p>
-      <w:pPr>
-        <w:pStyle w:val="Prrafodelista"/>
-        <w:numPr>
-          <w:ilvl w:val="0"/>
-          <w:numId w:val="1"/>
-        </w:numPr>
-        <w:rPr>
-          <w:rFonts w:ascii="Times New Roman" w:hAnsi="Times New Roman"/>
-          <w:lang w:val="es-MX"/>
-        </w:rPr>
-      </w:pPr>
-      <w:r>
-        <w:rPr>
-          <w:rFonts w:ascii="Times New Roman" w:hAnsi="Times New Roman"/>
-          <w:lang w:val="es-MX"/>
-        </w:rPr>
-        <w:t>Nombre</w:t>
-      </w:r>
-      <w:r>
-        <w:rPr>
-          <w:rFonts w:ascii="Times New Roman" w:hAnsi="Times New Roman"/>
-          <w:lang w:val="es-MX"/>
-        </w:rPr>
-        <w:t>/</w:t>
-      </w:r>
-      <w:r>
-        <w:rPr>
-          <w:rFonts w:ascii="Times New Roman" w:hAnsi="Times New Roman"/>
-          <w:lang w:val="es-MX"/>
-        </w:rPr>
-        <w:t>s</w:t>
-      </w:r>
-      <w:r>
-        <w:rPr>
-          <w:rFonts w:ascii="Times New Roman" w:hAnsi="Times New Roman"/>
-          <w:lang w:val="es-MX"/>
-        </w:rPr>
-        <w:t xml:space="preserve"> </w:t>
-      </w:r>
-      <w:r>
-        <w:rPr>
-          <w:rFonts w:ascii="Times New Roman" w:hAnsi="Times New Roman"/>
-          <w:lang w:val="es-MX"/>
-        </w:rPr>
-        <w:t>Administrador</w:t>
-      </w:r>
-    </w:p>
-    <w:p>
-      <w:pPr>
-        <w:pStyle w:val="Prrafodelista"/>
-        <w:numPr>
-          <w:ilvl w:val="0"/>
-          <w:numId w:val="1"/>
-        </w:numPr>
-        <w:rPr>
-          <w:rFonts w:ascii="Times New Roman" w:hAnsi="Times New Roman"/>
-          <w:lang w:val="es-MX"/>
-        </w:rPr>
-      </w:pPr>
-      <w:r>
-        <w:rPr>
-          <w:rFonts w:ascii="Times New Roman" w:hAnsi="Times New Roman"/>
-          <w:lang w:val="es-MX"/>
-        </w:rPr>
-        <w:t xml:space="preserve">Primer </w:t>
-      </w:r>
-      <w:r>
-        <w:rPr>
-          <w:rFonts w:ascii="Times New Roman" w:hAnsi="Times New Roman"/>
-          <w:lang w:val="es-MX"/>
-        </w:rPr>
-        <w:t>Apellido</w:t>
-      </w:r>
-      <w:r>
-        <w:rPr>
-          <w:rFonts w:ascii="Times New Roman" w:hAnsi="Times New Roman"/>
-          <w:lang w:val="es-MX"/>
-        </w:rPr>
-        <w:t xml:space="preserve"> </w:t>
-      </w:r>
-      <w:r>
-        <w:rPr>
-          <w:rFonts w:ascii="Times New Roman" w:hAnsi="Times New Roman"/>
-          <w:lang w:val="es-MX"/>
-        </w:rPr>
-        <w:t>Administrador</w:t>
-      </w:r>
-    </w:p>
-    <w:p>
-      <w:pPr>
-        <w:pStyle w:val="Prrafodelista"/>
-        <w:numPr>
-          <w:ilvl w:val="0"/>
-          <w:numId w:val="1"/>
-        </w:numPr>
-        <w:rPr>
-          <w:rFonts w:ascii="Times New Roman" w:hAnsi="Times New Roman"/>
-          <w:lang w:val="es-MX"/>
-        </w:rPr>
-      </w:pPr>
-      <w:r>
-        <w:rPr>
-          <w:rFonts w:ascii="Times New Roman" w:hAnsi="Times New Roman"/>
-          <w:lang w:val="es-MX"/>
-        </w:rPr>
-        <w:t>Segundo</w:t>
-      </w:r>
-      <w:r>
-        <w:rPr>
-          <w:rFonts w:ascii="Times New Roman" w:hAnsi="Times New Roman"/>
-          <w:lang w:val="es-MX"/>
-        </w:rPr>
-        <w:t xml:space="preserve"> Apellido</w:t>
-      </w:r>
-      <w:r>
-        <w:rPr>
-          <w:rFonts w:ascii="Times New Roman" w:hAnsi="Times New Roman"/>
-          <w:lang w:val="es-MX"/>
-        </w:rPr>
-        <w:t xml:space="preserve"> </w:t>
-      </w:r>
-      <w:r>
-        <w:rPr>
-          <w:rFonts w:ascii="Times New Roman" w:hAnsi="Times New Roman"/>
-          <w:lang w:val="es-MX"/>
-        </w:rPr>
-        <w:t>Administrador</w:t>
-      </w:r>
-    </w:p>
-    <w:p>
-      <w:pPr>
-        <w:pStyle w:val="Prrafodelista"/>
-        <w:numPr>
-          <w:ilvl w:val="0"/>
-          <w:numId w:val="1"/>
-        </w:numPr>
-        <w:rPr>
-          <w:rFonts w:ascii="Times New Roman" w:hAnsi="Times New Roman"/>
-          <w:lang w:val="es-MX"/>
-        </w:rPr>
-      </w:pPr>
-      <w:r>
-        <w:rPr>
-          <w:rFonts w:ascii="Times New Roman" w:hAnsi="Times New Roman"/>
-          <w:lang w:val="es-MX"/>
-        </w:rPr>
-        <w:t>Correo</w:t>
-      </w:r>
-      <w:r>
-        <w:rPr>
-          <w:rFonts w:ascii="Times New Roman" w:hAnsi="Times New Roman"/>
-          <w:lang w:val="es-MX"/>
-        </w:rPr>
-        <w:t xml:space="preserve"> </w:t>
-      </w:r>
-      <w:r>
-        <w:rPr>
-          <w:rFonts w:ascii="Times New Roman" w:hAnsi="Times New Roman"/>
-          <w:lang w:val="es-MX"/>
-        </w:rPr>
-        <w:t>Administrador</w:t>
-      </w:r>
-    </w:p>
-    <w:p>
-      <w:pPr>
-        <w:pStyle w:val="Prrafodelista"/>
-        <w:numPr>
-          <w:ilvl w:val="0"/>
-          <w:numId w:val="1"/>
-        </w:numPr>
-        <w:rPr>
-          <w:rFonts w:ascii="Times New Roman" w:hAnsi="Times New Roman"/>
-          <w:lang w:val="es-MX"/>
-        </w:rPr>
-      </w:pPr>
-      <w:r>
-        <w:rPr>
-          <w:rFonts w:ascii="Times New Roman" w:hAnsi="Times New Roman"/>
-          <w:lang w:val="es-MX"/>
-        </w:rPr>
-        <w:t xml:space="preserve">N° </w:t>
-      </w:r>
-      <w:r>
-        <w:rPr>
-          <w:rFonts w:ascii="Times New Roman" w:hAnsi="Times New Roman"/>
-          <w:lang w:val="es-MX"/>
-        </w:rPr>
-        <w:t>Teléfono</w:t>
-      </w:r>
-      <w:r>
-        <w:rPr>
-          <w:rFonts w:ascii="Times New Roman" w:hAnsi="Times New Roman"/>
-          <w:lang w:val="es-MX"/>
-        </w:rPr>
-        <w:t xml:space="preserve"> </w:t>
-      </w:r>
-      <w:r>
-        <w:rPr>
-          <w:rFonts w:ascii="Times New Roman" w:hAnsi="Times New Roman"/>
-          <w:lang w:val="es-MX"/>
-        </w:rPr>
-        <w:t>Administrador</w:t>
-      </w:r>
-    </w:p>
-    <w:p>
-      <w:pPr>
-        <w:pStyle w:val="Prrafodelista"/>
-        <w:numPr>
-          <w:ilvl w:val="0"/>
-          <w:numId w:val="1"/>
-        </w:numPr>
-        <w:rPr>
-          <w:rFonts w:ascii="Times New Roman" w:hAnsi="Times New Roman"/>
-          <w:lang w:val="es-MX"/>
-        </w:rPr>
-      </w:pPr>
-      <w:r>
-        <w:rPr>
-          <w:rFonts w:ascii="Times New Roman" w:hAnsi="Times New Roman"/>
-          <w:lang w:val="es-MX"/>
-        </w:rPr>
-        <w:t>Contraseña</w:t>
-      </w:r>
-      <w:r>
-        <w:rPr>
-          <w:rFonts w:ascii="Times New Roman" w:hAnsi="Times New Roman"/>
-          <w:lang w:val="es-MX"/>
-        </w:rPr>
-        <w:t xml:space="preserve"> </w:t>
-      </w:r>
-      <w:r>
-        <w:rPr>
-          <w:rFonts w:ascii="Times New Roman" w:hAnsi="Times New Roman"/>
-          <w:lang w:val="es-MX"/>
-        </w:rPr>
-        <w:t>Administrador</w:t>
-      </w:r>
-    </w:p>
-    <w:p>
-      <w:pPr>
-        <w:ind w:left="360"/>
-        <w:rPr>
-          <w:rFonts w:ascii="Times New Roman" w:hAnsi="Times New Roman"/>
-          <w:lang w:val="es-MX"/>
-        </w:rPr>
-      </w:pPr>
-    </w:p>
-    <w:p>
-      <w:pPr>
+      </w:pPr>
+      <w:r>
         <w:rPr>
           <w:rFonts w:ascii="Times New Roman" w:hAnsi="Times New Roman"/>
           <w:b/>
           <w:bCs/>
           <w:lang w:val="es-MX"/>
         </w:rPr>
-      </w:pPr>
+        <w:t>Pacientes</w:t>
+      </w:r>
       <w:r>
         <w:rPr>
           <w:rFonts w:ascii="Times New Roman" w:hAnsi="Times New Roman"/>
@@ -337,314 +229,308 @@
           <w:bCs/>
           <w:lang w:val="es-MX"/>
         </w:rPr>
-        <w:t>Doctores</w:t>
-      </w:r>
-      <w:r>
+        <w:t>.</w:t>
+      </w:r>
+    </w:p>
+    <w:p>
+      <w:pPr>
+        <w:pStyle w:val="Prrafodelista"/>
+        <w:numPr>
+          <w:ilvl w:val="0"/>
+          <w:numId w:val="1"/>
+        </w:numPr>
+        <w:rPr>
+          <w:rFonts w:ascii="Times New Roman" w:hAnsi="Times New Roman"/>
+          <w:lang w:val="es-MX"/>
+        </w:rPr>
+      </w:pPr>
+      <w:r>
+        <w:rPr>
+          <w:rFonts w:ascii="Times New Roman" w:hAnsi="Times New Roman"/>
+          <w:lang w:val="es-MX"/>
+        </w:rPr>
+        <w:t>ID (Rut)</w:t>
+      </w:r>
+      <w:r>
+        <w:rPr>
+          <w:rFonts w:ascii="Times New Roman" w:hAnsi="Times New Roman"/>
+          <w:lang w:val="es-MX"/>
+        </w:rPr>
+        <w:t xml:space="preserve"> Paciente</w:t>
+      </w:r>
+    </w:p>
+    <w:p>
+      <w:pPr>
+        <w:pStyle w:val="Prrafodelista"/>
+        <w:numPr>
+          <w:ilvl w:val="0"/>
+          <w:numId w:val="1"/>
+        </w:numPr>
+        <w:rPr>
+          <w:rFonts w:ascii="Times New Roman" w:hAnsi="Times New Roman"/>
+          <w:lang w:val="es-MX"/>
+        </w:rPr>
+      </w:pPr>
+      <w:r>
+        <w:rPr>
+          <w:rFonts w:ascii="Times New Roman" w:hAnsi="Times New Roman"/>
+          <w:lang w:val="es-MX"/>
+        </w:rPr>
+        <w:t>Nombre/s Paciente</w:t>
+      </w:r>
+    </w:p>
+    <w:p>
+      <w:pPr>
+        <w:pStyle w:val="Prrafodelista"/>
+        <w:numPr>
+          <w:ilvl w:val="0"/>
+          <w:numId w:val="1"/>
+        </w:numPr>
+        <w:rPr>
+          <w:rFonts w:ascii="Times New Roman" w:hAnsi="Times New Roman"/>
+          <w:lang w:val="es-MX"/>
+        </w:rPr>
+      </w:pPr>
+      <w:r>
+        <w:rPr>
+          <w:rFonts w:ascii="Times New Roman" w:hAnsi="Times New Roman"/>
+          <w:lang w:val="es-MX"/>
+        </w:rPr>
+        <w:t>Primer Apellido Paciente</w:t>
+      </w:r>
+    </w:p>
+    <w:p>
+      <w:pPr>
+        <w:pStyle w:val="Prrafodelista"/>
+        <w:numPr>
+          <w:ilvl w:val="0"/>
+          <w:numId w:val="1"/>
+        </w:numPr>
+        <w:rPr>
+          <w:rFonts w:ascii="Times New Roman" w:hAnsi="Times New Roman"/>
+          <w:lang w:val="es-MX"/>
+        </w:rPr>
+      </w:pPr>
+      <w:r>
+        <w:rPr>
+          <w:rFonts w:ascii="Times New Roman" w:hAnsi="Times New Roman"/>
+          <w:lang w:val="es-MX"/>
+        </w:rPr>
+        <w:t>Segundo Apellido Paciente</w:t>
+      </w:r>
+    </w:p>
+    <w:p>
+      <w:pPr>
+        <w:pStyle w:val="Prrafodelista"/>
+        <w:numPr>
+          <w:ilvl w:val="0"/>
+          <w:numId w:val="1"/>
+        </w:numPr>
+        <w:rPr>
+          <w:rFonts w:ascii="Times New Roman" w:hAnsi="Times New Roman"/>
+          <w:lang w:val="es-MX"/>
+        </w:rPr>
+      </w:pPr>
+      <w:r>
+        <w:rPr>
+          <w:rFonts w:ascii="Times New Roman" w:hAnsi="Times New Roman"/>
+          <w:lang w:val="es-MX"/>
+        </w:rPr>
+        <w:t>Correo</w:t>
+      </w:r>
+      <w:r>
+        <w:rPr>
+          <w:rFonts w:ascii="Times New Roman" w:hAnsi="Times New Roman"/>
+          <w:lang w:val="es-MX"/>
+        </w:rPr>
+        <w:t xml:space="preserve"> Paciente</w:t>
+      </w:r>
+    </w:p>
+    <w:p>
+      <w:pPr>
+        <w:pStyle w:val="Prrafodelista"/>
+        <w:numPr>
+          <w:ilvl w:val="0"/>
+          <w:numId w:val="1"/>
+        </w:numPr>
+        <w:rPr>
+          <w:rFonts w:ascii="Times New Roman" w:hAnsi="Times New Roman"/>
+          <w:lang w:val="es-MX"/>
+        </w:rPr>
+      </w:pPr>
+      <w:r>
+        <w:rPr>
+          <w:rFonts w:ascii="Times New Roman" w:hAnsi="Times New Roman"/>
+          <w:lang w:val="es-MX"/>
+        </w:rPr>
+        <w:t xml:space="preserve">N° </w:t>
+      </w:r>
+      <w:r>
+        <w:rPr>
+          <w:rFonts w:ascii="Times New Roman" w:hAnsi="Times New Roman"/>
+          <w:lang w:val="es-MX"/>
+        </w:rPr>
+        <w:t>Teléfono</w:t>
+      </w:r>
+      <w:r>
+        <w:rPr>
+          <w:rFonts w:ascii="Times New Roman" w:hAnsi="Times New Roman"/>
+          <w:lang w:val="es-MX"/>
+        </w:rPr>
+        <w:t xml:space="preserve"> Paciente</w:t>
+      </w:r>
+    </w:p>
+    <w:p>
+      <w:pPr>
+        <w:pStyle w:val="Prrafodelista"/>
+        <w:numPr>
+          <w:ilvl w:val="0"/>
+          <w:numId w:val="1"/>
+        </w:numPr>
+        <w:rPr>
+          <w:rFonts w:ascii="Times New Roman" w:hAnsi="Times New Roman"/>
+          <w:lang w:val="es-MX"/>
+        </w:rPr>
+      </w:pPr>
+      <w:r>
+        <w:rPr>
+          <w:rFonts w:ascii="Times New Roman" w:hAnsi="Times New Roman"/>
+          <w:lang w:val="es-MX"/>
+        </w:rPr>
+        <w:t xml:space="preserve">Fecha de </w:t>
+      </w:r>
+      <w:r>
+        <w:rPr>
+          <w:rFonts w:ascii="Times New Roman" w:hAnsi="Times New Roman"/>
+          <w:lang w:val="es-MX"/>
+        </w:rPr>
+        <w:t>Nacimiento</w:t>
+      </w:r>
+      <w:r>
+        <w:rPr>
+          <w:rFonts w:ascii="Times New Roman" w:hAnsi="Times New Roman"/>
+          <w:lang w:val="es-MX"/>
+        </w:rPr>
+        <w:t xml:space="preserve"> (formato año/mes/</w:t>
+      </w:r>
+      <w:proofErr w:type="spellStart"/>
+      <w:r>
+        <w:rPr>
+          <w:rFonts w:ascii="Times New Roman" w:hAnsi="Times New Roman"/>
+          <w:lang w:val="es-MX"/>
+        </w:rPr>
+        <w:t>dia</w:t>
+      </w:r>
+      <w:proofErr w:type="spellEnd"/>
+      <w:r>
+        <w:rPr>
+          <w:rFonts w:ascii="Times New Roman" w:hAnsi="Times New Roman"/>
+          <w:lang w:val="es-MX"/>
+        </w:rPr>
+        <w:t>)</w:t>
+      </w:r>
+      <w:r>
+        <w:rPr>
+          <w:rFonts w:ascii="Times New Roman" w:hAnsi="Times New Roman"/>
+          <w:lang w:val="es-MX"/>
+        </w:rPr>
+        <w:t xml:space="preserve"> Paciente</w:t>
+      </w:r>
+    </w:p>
+    <w:p>
+      <w:pPr>
+        <w:pStyle w:val="Prrafodelista"/>
+        <w:numPr>
+          <w:ilvl w:val="0"/>
+          <w:numId w:val="1"/>
+        </w:numPr>
+        <w:rPr>
+          <w:rFonts w:ascii="Times New Roman" w:hAnsi="Times New Roman"/>
+          <w:lang w:val="es-MX"/>
+        </w:rPr>
+      </w:pPr>
+      <w:r>
+        <w:rPr>
+          <w:rFonts w:ascii="Times New Roman" w:hAnsi="Times New Roman"/>
+          <w:lang w:val="es-MX"/>
+        </w:rPr>
+        <w:t>Dirección</w:t>
+      </w:r>
+      <w:r>
+        <w:rPr>
+          <w:rFonts w:ascii="Times New Roman" w:hAnsi="Times New Roman"/>
+          <w:lang w:val="es-MX"/>
+        </w:rPr>
+        <w:t xml:space="preserve"> </w:t>
+      </w:r>
+      <w:r>
+        <w:rPr>
+          <w:rFonts w:ascii="Times New Roman" w:hAnsi="Times New Roman"/>
+          <w:lang w:val="es-MX"/>
+        </w:rPr>
+        <w:t>(Opcional)</w:t>
+      </w:r>
+      <w:r>
+        <w:rPr>
+          <w:rFonts w:ascii="Times New Roman" w:hAnsi="Times New Roman"/>
+          <w:lang w:val="es-MX"/>
+        </w:rPr>
+        <w:t xml:space="preserve"> Paciente</w:t>
+      </w:r>
+    </w:p>
+    <w:p>
+      <w:pPr>
+        <w:pStyle w:val="Prrafodelista"/>
+        <w:numPr>
+          <w:ilvl w:val="0"/>
+          <w:numId w:val="1"/>
+        </w:numPr>
+        <w:rPr>
+          <w:rFonts w:ascii="Times New Roman" w:hAnsi="Times New Roman"/>
+          <w:lang w:val="es-MX"/>
+        </w:rPr>
+      </w:pPr>
+      <w:r>
+        <w:rPr>
+          <w:rFonts w:ascii="Times New Roman" w:hAnsi="Times New Roman"/>
+          <w:lang w:val="es-MX"/>
+        </w:rPr>
+        <w:t>Genero</w:t>
+      </w:r>
+      <w:r>
+        <w:rPr>
+          <w:rFonts w:ascii="Times New Roman" w:hAnsi="Times New Roman"/>
+          <w:lang w:val="es-MX"/>
+        </w:rPr>
+        <w:t xml:space="preserve"> Paciente</w:t>
+      </w:r>
+    </w:p>
+    <w:p>
+      <w:pPr>
+        <w:rPr>
+          <w:rFonts w:ascii="Times New Roman" w:hAnsi="Times New Roman"/>
+          <w:lang w:val="es-MX"/>
+        </w:rPr>
+      </w:pPr>
+    </w:p>
+    <w:p>
+      <w:pPr>
         <w:rPr>
           <w:rFonts w:ascii="Times New Roman" w:hAnsi="Times New Roman"/>
           <w:b/>
           <w:bCs/>
           <w:lang w:val="es-MX"/>
         </w:rPr>
-        <w:t>.</w:t>
-      </w:r>
-    </w:p>
-    <w:p>
-      <w:pPr>
-        <w:pStyle w:val="Prrafodelista"/>
-        <w:numPr>
-          <w:ilvl w:val="0"/>
-          <w:numId w:val="1"/>
-        </w:numPr>
-        <w:rPr>
-          <w:rFonts w:ascii="Times New Roman" w:hAnsi="Times New Roman"/>
-          <w:lang w:val="es-MX"/>
-        </w:rPr>
-      </w:pPr>
-      <w:r>
-        <w:rPr>
-          <w:rFonts w:ascii="Times New Roman" w:hAnsi="Times New Roman"/>
-          <w:lang w:val="es-MX"/>
-        </w:rPr>
-        <w:t>ID (Rut)</w:t>
-      </w:r>
-      <w:r>
-        <w:rPr>
-          <w:rFonts w:ascii="Times New Roman" w:hAnsi="Times New Roman"/>
-          <w:lang w:val="es-MX"/>
-        </w:rPr>
-        <w:t xml:space="preserve"> </w:t>
-      </w:r>
-      <w:r>
-        <w:rPr>
-          <w:rFonts w:ascii="Times New Roman" w:hAnsi="Times New Roman"/>
-          <w:lang w:val="es-MX"/>
-        </w:rPr>
-        <w:t>Doctor</w:t>
-      </w:r>
-    </w:p>
-    <w:p>
-      <w:pPr>
-        <w:pStyle w:val="Prrafodelista"/>
-        <w:numPr>
-          <w:ilvl w:val="0"/>
-          <w:numId w:val="1"/>
-        </w:numPr>
-        <w:rPr>
-          <w:rFonts w:ascii="Times New Roman" w:hAnsi="Times New Roman"/>
-          <w:lang w:val="es-MX"/>
-        </w:rPr>
-      </w:pPr>
-      <w:r>
-        <w:rPr>
-          <w:rFonts w:ascii="Times New Roman" w:hAnsi="Times New Roman"/>
-          <w:lang w:val="es-MX"/>
-        </w:rPr>
-        <w:t>Nombre/s</w:t>
-      </w:r>
-      <w:r>
-        <w:rPr>
-          <w:rFonts w:ascii="Times New Roman" w:hAnsi="Times New Roman"/>
-          <w:lang w:val="es-MX"/>
-        </w:rPr>
-        <w:t xml:space="preserve"> </w:t>
-      </w:r>
-      <w:r>
-        <w:rPr>
-          <w:rFonts w:ascii="Times New Roman" w:hAnsi="Times New Roman"/>
-          <w:lang w:val="es-MX"/>
-        </w:rPr>
-        <w:t>Doctor</w:t>
-      </w:r>
-    </w:p>
-    <w:p>
-      <w:pPr>
-        <w:pStyle w:val="Prrafodelista"/>
-        <w:numPr>
-          <w:ilvl w:val="0"/>
-          <w:numId w:val="1"/>
-        </w:numPr>
-        <w:rPr>
-          <w:rFonts w:ascii="Times New Roman" w:hAnsi="Times New Roman"/>
-          <w:lang w:val="es-MX"/>
-        </w:rPr>
-      </w:pPr>
-      <w:r>
-        <w:rPr>
-          <w:rFonts w:ascii="Times New Roman" w:hAnsi="Times New Roman"/>
-          <w:lang w:val="es-MX"/>
-        </w:rPr>
-        <w:t>Primer Apellido</w:t>
-      </w:r>
-      <w:r>
-        <w:rPr>
-          <w:rFonts w:ascii="Times New Roman" w:hAnsi="Times New Roman"/>
-          <w:lang w:val="es-MX"/>
-        </w:rPr>
-        <w:t xml:space="preserve"> </w:t>
-      </w:r>
-      <w:r>
-        <w:rPr>
-          <w:rFonts w:ascii="Times New Roman" w:hAnsi="Times New Roman"/>
-          <w:lang w:val="es-MX"/>
-        </w:rPr>
-        <w:t>Doctor</w:t>
-      </w:r>
-    </w:p>
-    <w:p>
-      <w:pPr>
-        <w:pStyle w:val="Prrafodelista"/>
-        <w:numPr>
-          <w:ilvl w:val="0"/>
-          <w:numId w:val="1"/>
-        </w:numPr>
-        <w:rPr>
-          <w:rFonts w:ascii="Times New Roman" w:hAnsi="Times New Roman"/>
-          <w:lang w:val="es-MX"/>
-        </w:rPr>
-      </w:pPr>
-      <w:r>
-        <w:rPr>
-          <w:rFonts w:ascii="Times New Roman" w:hAnsi="Times New Roman"/>
-          <w:lang w:val="es-MX"/>
-        </w:rPr>
-        <w:t>Segundo Apellido</w:t>
-      </w:r>
-      <w:r>
-        <w:rPr>
-          <w:rFonts w:ascii="Times New Roman" w:hAnsi="Times New Roman"/>
-          <w:lang w:val="es-MX"/>
-        </w:rPr>
-        <w:t xml:space="preserve"> </w:t>
-      </w:r>
-      <w:r>
-        <w:rPr>
-          <w:rFonts w:ascii="Times New Roman" w:hAnsi="Times New Roman"/>
-          <w:lang w:val="es-MX"/>
-        </w:rPr>
-        <w:t>Doctor</w:t>
-      </w:r>
-    </w:p>
-    <w:p>
-      <w:pPr>
-        <w:pStyle w:val="Prrafodelista"/>
-        <w:numPr>
-          <w:ilvl w:val="0"/>
-          <w:numId w:val="1"/>
-        </w:numPr>
-        <w:rPr>
-          <w:rFonts w:ascii="Times New Roman" w:hAnsi="Times New Roman"/>
-          <w:lang w:val="es-MX"/>
-        </w:rPr>
-      </w:pPr>
-      <w:r>
-        <w:rPr>
-          <w:rFonts w:ascii="Times New Roman" w:hAnsi="Times New Roman"/>
-          <w:lang w:val="es-MX"/>
-        </w:rPr>
-        <w:t>Correo</w:t>
-      </w:r>
-      <w:r>
-        <w:rPr>
-          <w:rFonts w:ascii="Times New Roman" w:hAnsi="Times New Roman"/>
-          <w:lang w:val="es-MX"/>
-        </w:rPr>
-        <w:t xml:space="preserve"> </w:t>
-      </w:r>
-      <w:r>
-        <w:rPr>
-          <w:rFonts w:ascii="Times New Roman" w:hAnsi="Times New Roman"/>
-          <w:lang w:val="es-MX"/>
-        </w:rPr>
-        <w:t>Doctor</w:t>
-      </w:r>
-    </w:p>
-    <w:p>
-      <w:pPr>
-        <w:pStyle w:val="Prrafodelista"/>
-        <w:numPr>
-          <w:ilvl w:val="0"/>
-          <w:numId w:val="1"/>
-        </w:numPr>
-        <w:rPr>
-          <w:rFonts w:ascii="Times New Roman" w:hAnsi="Times New Roman"/>
-          <w:lang w:val="es-MX"/>
-        </w:rPr>
-      </w:pPr>
-      <w:r>
-        <w:rPr>
-          <w:rFonts w:ascii="Times New Roman" w:hAnsi="Times New Roman"/>
-          <w:lang w:val="es-MX"/>
-        </w:rPr>
-        <w:t xml:space="preserve">N° </w:t>
-      </w:r>
-      <w:r>
-        <w:rPr>
-          <w:rFonts w:ascii="Times New Roman" w:hAnsi="Times New Roman"/>
-          <w:lang w:val="es-MX"/>
-        </w:rPr>
-        <w:t>Teléfono</w:t>
-      </w:r>
-      <w:r>
-        <w:rPr>
-          <w:rFonts w:ascii="Times New Roman" w:hAnsi="Times New Roman"/>
-          <w:lang w:val="es-MX"/>
-        </w:rPr>
-        <w:t xml:space="preserve"> </w:t>
-      </w:r>
-      <w:r>
-        <w:rPr>
-          <w:rFonts w:ascii="Times New Roman" w:hAnsi="Times New Roman"/>
-          <w:lang w:val="es-MX"/>
-        </w:rPr>
-        <w:t>Doctor</w:t>
-      </w:r>
-    </w:p>
-    <w:p>
-      <w:pPr>
-        <w:pStyle w:val="Prrafodelista"/>
-        <w:numPr>
-          <w:ilvl w:val="0"/>
-          <w:numId w:val="1"/>
-        </w:numPr>
-        <w:rPr>
-          <w:rFonts w:ascii="Times New Roman" w:hAnsi="Times New Roman"/>
-          <w:lang w:val="es-MX"/>
-        </w:rPr>
-      </w:pPr>
-      <w:r>
-        <w:rPr>
-          <w:rFonts w:ascii="Times New Roman" w:hAnsi="Times New Roman"/>
-        </w:rPr>
-        <w:t>Especialidad</w:t>
-      </w:r>
-      <w:r>
-        <w:rPr>
-          <w:rFonts w:ascii="Times New Roman" w:hAnsi="Times New Roman"/>
-          <w:lang w:val="es-MX"/>
-        </w:rPr>
-        <w:t xml:space="preserve"> </w:t>
-      </w:r>
-      <w:r>
-        <w:rPr>
-          <w:rFonts w:ascii="Times New Roman" w:hAnsi="Times New Roman"/>
-          <w:lang w:val="es-MX"/>
-        </w:rPr>
-        <w:t>Doctor</w:t>
-      </w:r>
-    </w:p>
-    <w:p>
-      <w:pPr>
-        <w:pStyle w:val="Prrafodelista"/>
-        <w:numPr>
-          <w:ilvl w:val="0"/>
-          <w:numId w:val="1"/>
-        </w:numPr>
-        <w:rPr>
-          <w:rFonts w:ascii="Times New Roman" w:hAnsi="Times New Roman"/>
-          <w:lang w:val="es-MX"/>
-        </w:rPr>
-      </w:pPr>
-      <w:r>
-        <w:rPr>
-          <w:rFonts w:ascii="Times New Roman" w:hAnsi="Times New Roman"/>
-          <w:lang w:val="es-MX"/>
-        </w:rPr>
-        <w:t>Contraseña</w:t>
-      </w:r>
-      <w:r>
-        <w:rPr>
-          <w:rFonts w:ascii="Times New Roman" w:hAnsi="Times New Roman"/>
-          <w:lang w:val="es-MX"/>
-        </w:rPr>
-        <w:t xml:space="preserve"> </w:t>
-      </w:r>
-      <w:r>
-        <w:rPr>
-          <w:rFonts w:ascii="Times New Roman" w:hAnsi="Times New Roman"/>
-          <w:lang w:val="es-MX"/>
-        </w:rPr>
-        <w:t>Doctor</w:t>
-      </w:r>
-    </w:p>
-    <w:p>
-      <w:pPr>
-        <w:ind w:left="360"/>
-        <w:rPr>
-          <w:rFonts w:ascii="Times New Roman" w:hAnsi="Times New Roman"/>
-          <w:lang w:val="es-MX"/>
-        </w:rPr>
-      </w:pPr>
-    </w:p>
-    <w:p>
-      <w:pPr>
+      </w:pPr>
+      <w:r>
         <w:rPr>
           <w:rFonts w:ascii="Times New Roman" w:hAnsi="Times New Roman"/>
           <w:b/>
           <w:bCs/>
           <w:lang w:val="es-MX"/>
         </w:rPr>
-      </w:pPr>
+        <w:t>Informes</w:t>
+      </w:r>
       <w:r>
         <w:rPr>
           <w:rFonts w:ascii="Times New Roman" w:hAnsi="Times New Roman"/>
@@ -652,433 +538,317 @@
           <w:bCs/>
           <w:lang w:val="es-MX"/>
         </w:rPr>
-        <w:t>Pacientes</w:t>
-      </w:r>
-      <w:r>
+        <w:t>.</w:t>
+      </w:r>
+    </w:p>
+    <w:p>
+      <w:pPr>
+        <w:pStyle w:val="Prrafodelista"/>
+        <w:numPr>
+          <w:ilvl w:val="0"/>
+          <w:numId w:val="1"/>
+        </w:numPr>
+        <w:rPr>
+          <w:rFonts w:ascii="Times New Roman" w:hAnsi="Times New Roman"/>
+          <w:lang w:val="es-MX"/>
+        </w:rPr>
+      </w:pPr>
+      <w:r>
+        <w:rPr>
+          <w:rFonts w:ascii="Times New Roman" w:hAnsi="Times New Roman"/>
+          <w:lang w:val="es-MX"/>
+        </w:rPr>
+        <w:t xml:space="preserve">ID </w:t>
+      </w:r>
+      <w:r>
+        <w:rPr>
+          <w:rFonts w:ascii="Times New Roman" w:hAnsi="Times New Roman"/>
+          <w:lang w:val="es-MX"/>
+        </w:rPr>
+        <w:t>Informe</w:t>
+      </w:r>
+    </w:p>
+    <w:p>
+      <w:pPr>
+        <w:pStyle w:val="Prrafodelista"/>
+        <w:numPr>
+          <w:ilvl w:val="0"/>
+          <w:numId w:val="1"/>
+        </w:numPr>
+        <w:rPr>
+          <w:rFonts w:ascii="Times New Roman" w:hAnsi="Times New Roman"/>
+          <w:lang w:val="es-MX"/>
+        </w:rPr>
+      </w:pPr>
+      <w:r>
+        <w:rPr>
+          <w:rFonts w:ascii="Times New Roman" w:hAnsi="Times New Roman"/>
+          <w:lang w:val="es-MX"/>
+        </w:rPr>
+        <w:t>ID Doctor</w:t>
+      </w:r>
+    </w:p>
+    <w:p>
+      <w:pPr>
+        <w:pStyle w:val="Prrafodelista"/>
+        <w:numPr>
+          <w:ilvl w:val="0"/>
+          <w:numId w:val="1"/>
+        </w:numPr>
+        <w:rPr>
+          <w:rFonts w:ascii="Times New Roman" w:hAnsi="Times New Roman"/>
+          <w:lang w:val="es-MX"/>
+        </w:rPr>
+      </w:pPr>
+      <w:r>
+        <w:rPr>
+          <w:rFonts w:ascii="Times New Roman" w:hAnsi="Times New Roman"/>
+          <w:lang w:val="es-MX"/>
+        </w:rPr>
+        <w:t xml:space="preserve">ID </w:t>
+      </w:r>
+      <w:r>
+        <w:rPr>
+          <w:rFonts w:ascii="Times New Roman" w:hAnsi="Times New Roman"/>
+          <w:lang w:val="es-MX"/>
+        </w:rPr>
+        <w:t>P</w:t>
+      </w:r>
+      <w:r>
+        <w:rPr>
+          <w:rFonts w:ascii="Times New Roman" w:hAnsi="Times New Roman"/>
+          <w:lang w:val="es-MX"/>
+        </w:rPr>
+        <w:t>aciente</w:t>
+      </w:r>
+    </w:p>
+    <w:p>
+      <w:pPr>
+        <w:pStyle w:val="Prrafodelista"/>
+        <w:numPr>
+          <w:ilvl w:val="0"/>
+          <w:numId w:val="1"/>
+        </w:numPr>
+        <w:rPr>
+          <w:rFonts w:ascii="Times New Roman" w:hAnsi="Times New Roman"/>
+          <w:lang w:val="es-MX"/>
+        </w:rPr>
+      </w:pPr>
+      <w:r>
+        <w:rPr>
+          <w:rFonts w:ascii="Times New Roman" w:hAnsi="Times New Roman"/>
+          <w:lang w:val="es-MX"/>
+        </w:rPr>
+        <w:t>Título</w:t>
+      </w:r>
+      <w:r>
+        <w:rPr>
+          <w:rFonts w:ascii="Times New Roman" w:hAnsi="Times New Roman"/>
+          <w:lang w:val="es-MX"/>
+        </w:rPr>
+        <w:t xml:space="preserve"> del </w:t>
+      </w:r>
+      <w:r>
+        <w:rPr>
+          <w:rFonts w:ascii="Times New Roman" w:hAnsi="Times New Roman"/>
+          <w:lang w:val="es-MX"/>
+        </w:rPr>
+        <w:t>Informe</w:t>
+      </w:r>
+    </w:p>
+    <w:p>
+      <w:pPr>
+        <w:pStyle w:val="Prrafodelista"/>
+        <w:numPr>
+          <w:ilvl w:val="0"/>
+          <w:numId w:val="1"/>
+        </w:numPr>
+        <w:rPr>
+          <w:rFonts w:ascii="Times New Roman" w:hAnsi="Times New Roman"/>
+          <w:lang w:val="es-MX"/>
+        </w:rPr>
+      </w:pPr>
+      <w:r>
+        <w:rPr>
+          <w:rFonts w:ascii="Times New Roman" w:hAnsi="Times New Roman"/>
+          <w:lang w:val="es-MX"/>
+        </w:rPr>
+        <w:t>Descripción</w:t>
+      </w:r>
+      <w:r>
+        <w:rPr>
+          <w:rFonts w:ascii="Times New Roman" w:hAnsi="Times New Roman"/>
+          <w:lang w:val="es-MX"/>
+        </w:rPr>
+        <w:t xml:space="preserve"> de</w:t>
+      </w:r>
+      <w:r>
+        <w:rPr>
+          <w:rFonts w:ascii="Times New Roman" w:hAnsi="Times New Roman"/>
+          <w:lang w:val="es-MX"/>
+        </w:rPr>
+        <w:t xml:space="preserve">l </w:t>
+      </w:r>
+      <w:r>
+        <w:rPr>
+          <w:rFonts w:ascii="Times New Roman" w:hAnsi="Times New Roman"/>
+          <w:lang w:val="es-MX"/>
+        </w:rPr>
+        <w:t>Informe</w:t>
+      </w:r>
+    </w:p>
+    <w:p>
+      <w:pPr>
+        <w:pStyle w:val="Prrafodelista"/>
+        <w:numPr>
+          <w:ilvl w:val="0"/>
+          <w:numId w:val="1"/>
+        </w:numPr>
+        <w:rPr>
+          <w:rFonts w:ascii="Times New Roman" w:hAnsi="Times New Roman"/>
+          <w:lang w:val="es-MX"/>
+        </w:rPr>
+      </w:pPr>
+      <w:r>
+        <w:rPr>
+          <w:rFonts w:ascii="Times New Roman" w:hAnsi="Times New Roman"/>
+          <w:lang w:val="es-MX"/>
+        </w:rPr>
+        <w:t>Notas o comentarios del doctor</w:t>
+      </w:r>
+    </w:p>
+    <w:p>
+      <w:pPr>
+        <w:pStyle w:val="Prrafodelista"/>
+        <w:numPr>
+          <w:ilvl w:val="0"/>
+          <w:numId w:val="1"/>
+        </w:numPr>
+        <w:rPr>
+          <w:rFonts w:ascii="Times New Roman" w:hAnsi="Times New Roman"/>
+          <w:lang w:val="es-MX"/>
+        </w:rPr>
+      </w:pPr>
+      <w:r>
+        <w:rPr>
+          <w:rFonts w:ascii="Times New Roman" w:hAnsi="Times New Roman"/>
+          <w:lang w:val="es-MX"/>
+        </w:rPr>
+        <w:t>Instrucciones (medicamentos o tratamientos que hacer)</w:t>
+      </w:r>
+    </w:p>
+    <w:p>
+      <w:pPr>
+        <w:pStyle w:val="Prrafodelista"/>
+        <w:numPr>
+          <w:ilvl w:val="0"/>
+          <w:numId w:val="1"/>
+        </w:numPr>
+        <w:rPr>
+          <w:rFonts w:ascii="Times New Roman" w:hAnsi="Times New Roman"/>
+          <w:lang w:val="es-MX"/>
+        </w:rPr>
+      </w:pPr>
+      <w:r>
+        <w:rPr>
+          <w:rFonts w:ascii="Times New Roman" w:hAnsi="Times New Roman"/>
+          <w:lang w:val="es-MX"/>
+        </w:rPr>
+        <w:t>Fecha</w:t>
+      </w:r>
+      <w:r>
+        <w:rPr>
+          <w:rFonts w:ascii="Times New Roman" w:hAnsi="Times New Roman"/>
+          <w:lang w:val="es-MX"/>
+        </w:rPr>
+        <w:t xml:space="preserve"> del Informe</w:t>
+      </w:r>
+      <w:r>
+        <w:rPr>
+          <w:rFonts w:ascii="Times New Roman" w:hAnsi="Times New Roman"/>
+          <w:lang w:val="es-MX"/>
+        </w:rPr>
+        <w:t xml:space="preserve"> (subido)</w:t>
+      </w:r>
+    </w:p>
+    <w:p>
+      <w:pPr>
+        <w:pStyle w:val="Prrafodelista"/>
+        <w:numPr>
+          <w:ilvl w:val="0"/>
+          <w:numId w:val="1"/>
+        </w:numPr>
+        <w:rPr>
+          <w:rFonts w:ascii="Times New Roman" w:hAnsi="Times New Roman"/>
+          <w:lang w:val="es-MX"/>
+        </w:rPr>
+      </w:pPr>
+      <w:r>
+        <w:rPr>
+          <w:rFonts w:ascii="Times New Roman" w:hAnsi="Times New Roman"/>
+          <w:lang w:val="es-MX"/>
+        </w:rPr>
+        <w:t>Documentos extras (</w:t>
+      </w:r>
+      <w:proofErr w:type="spellStart"/>
+      <w:r>
+        <w:rPr>
+          <w:rFonts w:ascii="Times New Roman" w:hAnsi="Times New Roman"/>
+          <w:lang w:val="es-MX"/>
+        </w:rPr>
+        <w:t>pdf</w:t>
+      </w:r>
+      <w:proofErr w:type="spellEnd"/>
+      <w:r>
+        <w:rPr>
+          <w:rFonts w:ascii="Times New Roman" w:hAnsi="Times New Roman"/>
+          <w:lang w:val="es-MX"/>
+        </w:rPr>
+        <w:t xml:space="preserve">, </w:t>
+      </w:r>
+      <w:proofErr w:type="spellStart"/>
+      <w:r>
+        <w:rPr>
+          <w:rFonts w:ascii="Times New Roman" w:hAnsi="Times New Roman"/>
+          <w:lang w:val="es-MX"/>
+        </w:rPr>
+        <w:t>words</w:t>
+      </w:r>
+      <w:proofErr w:type="spellEnd"/>
+      <w:r>
+        <w:rPr>
+          <w:rFonts w:ascii="Times New Roman" w:hAnsi="Times New Roman"/>
+          <w:lang w:val="es-MX"/>
+        </w:rPr>
+        <w:t>, radiografías, etc.)</w:t>
+      </w:r>
+    </w:p>
+    <w:p>
+      <w:pPr>
+        <w:rPr>
+          <w:rFonts w:ascii="Times New Roman" w:hAnsi="Times New Roman"/>
+          <w:lang w:val="es-MX"/>
+        </w:rPr>
+      </w:pPr>
+    </w:p>
+    <w:p>
+      <w:pPr>
         <w:rPr>
           <w:rFonts w:ascii="Times New Roman" w:hAnsi="Times New Roman"/>
           <w:b/>
           <w:bCs/>
           <w:lang w:val="es-MX"/>
         </w:rPr>
-        <w:t>.</w:t>
-      </w:r>
-    </w:p>
-    <w:p>
-      <w:pPr>
-        <w:pStyle w:val="Prrafodelista"/>
-        <w:numPr>
-          <w:ilvl w:val="0"/>
-          <w:numId w:val="1"/>
-        </w:numPr>
-        <w:rPr>
-          <w:rFonts w:ascii="Times New Roman" w:hAnsi="Times New Roman"/>
-          <w:lang w:val="es-MX"/>
-        </w:rPr>
-      </w:pPr>
-      <w:r>
-        <w:rPr>
-          <w:rFonts w:ascii="Times New Roman" w:hAnsi="Times New Roman"/>
-          <w:lang w:val="es-MX"/>
-        </w:rPr>
-        <w:t>ID (Rut)</w:t>
-      </w:r>
-      <w:r>
-        <w:rPr>
-          <w:rFonts w:ascii="Times New Roman" w:hAnsi="Times New Roman"/>
-          <w:lang w:val="es-MX"/>
-        </w:rPr>
-        <w:t xml:space="preserve"> </w:t>
-      </w:r>
-      <w:r>
-        <w:rPr>
-          <w:rFonts w:ascii="Times New Roman" w:hAnsi="Times New Roman"/>
-          <w:lang w:val="es-MX"/>
-        </w:rPr>
-        <w:t>Paciente</w:t>
-      </w:r>
-    </w:p>
-    <w:p>
-      <w:pPr>
-        <w:pStyle w:val="Prrafodelista"/>
-        <w:numPr>
-          <w:ilvl w:val="0"/>
-          <w:numId w:val="1"/>
-        </w:numPr>
-        <w:rPr>
-          <w:rFonts w:ascii="Times New Roman" w:hAnsi="Times New Roman"/>
-          <w:lang w:val="es-MX"/>
-        </w:rPr>
-      </w:pPr>
-      <w:r>
-        <w:rPr>
-          <w:rFonts w:ascii="Times New Roman" w:hAnsi="Times New Roman"/>
-          <w:lang w:val="es-MX"/>
-        </w:rPr>
-        <w:t>Nombre/s</w:t>
-      </w:r>
-      <w:r>
-        <w:rPr>
-          <w:rFonts w:ascii="Times New Roman" w:hAnsi="Times New Roman"/>
-          <w:lang w:val="es-MX"/>
-        </w:rPr>
-        <w:t xml:space="preserve"> </w:t>
-      </w:r>
-      <w:r>
-        <w:rPr>
-          <w:rFonts w:ascii="Times New Roman" w:hAnsi="Times New Roman"/>
-          <w:lang w:val="es-MX"/>
-        </w:rPr>
-        <w:t>Paciente</w:t>
-      </w:r>
-    </w:p>
-    <w:p>
-      <w:pPr>
-        <w:pStyle w:val="Prrafodelista"/>
-        <w:numPr>
-          <w:ilvl w:val="0"/>
-          <w:numId w:val="1"/>
-        </w:numPr>
-        <w:rPr>
-          <w:rFonts w:ascii="Times New Roman" w:hAnsi="Times New Roman"/>
-          <w:lang w:val="es-MX"/>
-        </w:rPr>
-      </w:pPr>
-      <w:r>
-        <w:rPr>
-          <w:rFonts w:ascii="Times New Roman" w:hAnsi="Times New Roman"/>
-          <w:lang w:val="es-MX"/>
-        </w:rPr>
-        <w:t>Primer Apellido</w:t>
-      </w:r>
-      <w:r>
-        <w:rPr>
-          <w:rFonts w:ascii="Times New Roman" w:hAnsi="Times New Roman"/>
-          <w:lang w:val="es-MX"/>
-        </w:rPr>
-        <w:t xml:space="preserve"> </w:t>
-      </w:r>
-      <w:r>
-        <w:rPr>
-          <w:rFonts w:ascii="Times New Roman" w:hAnsi="Times New Roman"/>
-          <w:lang w:val="es-MX"/>
-        </w:rPr>
-        <w:t>Paciente</w:t>
-      </w:r>
-    </w:p>
-    <w:p>
-      <w:pPr>
-        <w:pStyle w:val="Prrafodelista"/>
-        <w:numPr>
-          <w:ilvl w:val="0"/>
-          <w:numId w:val="1"/>
-        </w:numPr>
-        <w:rPr>
-          <w:rFonts w:ascii="Times New Roman" w:hAnsi="Times New Roman"/>
-          <w:lang w:val="es-MX"/>
-        </w:rPr>
-      </w:pPr>
-      <w:r>
-        <w:rPr>
-          <w:rFonts w:ascii="Times New Roman" w:hAnsi="Times New Roman"/>
-          <w:lang w:val="es-MX"/>
-        </w:rPr>
-        <w:t>Segundo Apellido</w:t>
-      </w:r>
-      <w:r>
-        <w:rPr>
-          <w:rFonts w:ascii="Times New Roman" w:hAnsi="Times New Roman"/>
-          <w:lang w:val="es-MX"/>
-        </w:rPr>
-        <w:t xml:space="preserve"> </w:t>
-      </w:r>
-      <w:r>
-        <w:rPr>
-          <w:rFonts w:ascii="Times New Roman" w:hAnsi="Times New Roman"/>
-          <w:lang w:val="es-MX"/>
-        </w:rPr>
-        <w:t>Paciente</w:t>
-      </w:r>
-    </w:p>
-    <w:p>
-      <w:pPr>
-        <w:pStyle w:val="Prrafodelista"/>
-        <w:numPr>
-          <w:ilvl w:val="0"/>
-          <w:numId w:val="1"/>
-        </w:numPr>
-        <w:rPr>
-          <w:rFonts w:ascii="Times New Roman" w:hAnsi="Times New Roman"/>
-          <w:lang w:val="es-MX"/>
-        </w:rPr>
-      </w:pPr>
-      <w:r>
-        <w:rPr>
-          <w:rFonts w:ascii="Times New Roman" w:hAnsi="Times New Roman"/>
-          <w:lang w:val="es-MX"/>
-        </w:rPr>
-        <w:t>Correo</w:t>
-      </w:r>
-      <w:r>
-        <w:rPr>
-          <w:rFonts w:ascii="Times New Roman" w:hAnsi="Times New Roman"/>
-          <w:lang w:val="es-MX"/>
-        </w:rPr>
-        <w:t xml:space="preserve"> </w:t>
-      </w:r>
-      <w:r>
-        <w:rPr>
-          <w:rFonts w:ascii="Times New Roman" w:hAnsi="Times New Roman"/>
-          <w:lang w:val="es-MX"/>
-        </w:rPr>
-        <w:t>Paciente</w:t>
-      </w:r>
-    </w:p>
-    <w:p>
-      <w:pPr>
-        <w:pStyle w:val="Prrafodelista"/>
-        <w:numPr>
-          <w:ilvl w:val="0"/>
-          <w:numId w:val="1"/>
-        </w:numPr>
-        <w:rPr>
-          <w:rFonts w:ascii="Times New Roman" w:hAnsi="Times New Roman"/>
-          <w:lang w:val="es-MX"/>
-        </w:rPr>
-      </w:pPr>
-      <w:r>
-        <w:rPr>
-          <w:rFonts w:ascii="Times New Roman" w:hAnsi="Times New Roman"/>
-          <w:lang w:val="es-MX"/>
-        </w:rPr>
-        <w:t xml:space="preserve">N° </w:t>
-      </w:r>
-      <w:r>
-        <w:rPr>
-          <w:rFonts w:ascii="Times New Roman" w:hAnsi="Times New Roman"/>
-          <w:lang w:val="es-MX"/>
-        </w:rPr>
-        <w:t>Teléfono</w:t>
-      </w:r>
-      <w:r>
-        <w:rPr>
-          <w:rFonts w:ascii="Times New Roman" w:hAnsi="Times New Roman"/>
-          <w:lang w:val="es-MX"/>
-        </w:rPr>
-        <w:t xml:space="preserve"> </w:t>
-      </w:r>
-      <w:r>
-        <w:rPr>
-          <w:rFonts w:ascii="Times New Roman" w:hAnsi="Times New Roman"/>
-          <w:lang w:val="es-MX"/>
-        </w:rPr>
-        <w:t>Paciente</w:t>
-      </w:r>
-    </w:p>
-    <w:p>
-      <w:pPr>
-        <w:pStyle w:val="Prrafodelista"/>
-        <w:numPr>
-          <w:ilvl w:val="0"/>
-          <w:numId w:val="1"/>
-        </w:numPr>
-        <w:rPr>
-          <w:rFonts w:ascii="Times New Roman" w:hAnsi="Times New Roman"/>
-          <w:lang w:val="es-MX"/>
-        </w:rPr>
-      </w:pPr>
-      <w:r>
-        <w:rPr>
-          <w:rFonts w:ascii="Times New Roman" w:hAnsi="Times New Roman"/>
-          <w:lang w:val="es-MX"/>
-        </w:rPr>
-        <w:t xml:space="preserve">Fecha de </w:t>
-      </w:r>
-      <w:r>
-        <w:rPr>
-          <w:rFonts w:ascii="Times New Roman" w:hAnsi="Times New Roman"/>
-          <w:lang w:val="es-MX"/>
-        </w:rPr>
-        <w:t>Nacimiento</w:t>
-      </w:r>
-      <w:r>
-        <w:rPr>
-          <w:rFonts w:ascii="Times New Roman" w:hAnsi="Times New Roman"/>
-          <w:lang w:val="es-MX"/>
-        </w:rPr>
-        <w:t xml:space="preserve"> (formato año/mes/</w:t>
-      </w:r>
-      <w:proofErr w:type="spellStart"/>
-      <w:r>
-        <w:rPr>
-          <w:rFonts w:ascii="Times New Roman" w:hAnsi="Times New Roman"/>
-          <w:lang w:val="es-MX"/>
-        </w:rPr>
-        <w:t>dia</w:t>
-      </w:r>
-      <w:proofErr w:type="spellEnd"/>
-      <w:r>
-        <w:rPr>
-          <w:rFonts w:ascii="Times New Roman" w:hAnsi="Times New Roman"/>
-          <w:lang w:val="es-MX"/>
-        </w:rPr>
-        <w:t>)</w:t>
-      </w:r>
-      <w:r>
-        <w:rPr>
-          <w:rFonts w:ascii="Times New Roman" w:hAnsi="Times New Roman"/>
-          <w:lang w:val="es-MX"/>
-        </w:rPr>
-        <w:t xml:space="preserve"> </w:t>
-      </w:r>
-      <w:r>
-        <w:rPr>
-          <w:rFonts w:ascii="Times New Roman" w:hAnsi="Times New Roman"/>
-          <w:lang w:val="es-MX"/>
-        </w:rPr>
-        <w:t>Paciente</w:t>
-      </w:r>
-    </w:p>
-    <w:p>
-      <w:pPr>
-        <w:pStyle w:val="Prrafodelista"/>
-        <w:numPr>
-          <w:ilvl w:val="0"/>
-          <w:numId w:val="1"/>
-        </w:numPr>
-        <w:rPr>
-          <w:rFonts w:ascii="Times New Roman" w:hAnsi="Times New Roman"/>
-          <w:lang w:val="es-MX"/>
-        </w:rPr>
-      </w:pPr>
-      <w:r>
-        <w:rPr>
-          <w:rFonts w:ascii="Times New Roman" w:hAnsi="Times New Roman"/>
-          <w:lang w:val="es-MX"/>
-        </w:rPr>
-        <w:t>Dirección</w:t>
-      </w:r>
-      <w:r>
-        <w:rPr>
-          <w:rFonts w:ascii="Times New Roman" w:hAnsi="Times New Roman"/>
-          <w:lang w:val="es-MX"/>
-        </w:rPr>
-        <w:t xml:space="preserve"> </w:t>
-      </w:r>
-      <w:r>
-        <w:rPr>
-          <w:rFonts w:ascii="Times New Roman" w:hAnsi="Times New Roman"/>
-          <w:lang w:val="es-MX"/>
-        </w:rPr>
-        <w:t>(Opcional)</w:t>
-      </w:r>
-      <w:r>
-        <w:rPr>
-          <w:rFonts w:ascii="Times New Roman" w:hAnsi="Times New Roman"/>
-          <w:lang w:val="es-MX"/>
-        </w:rPr>
-        <w:t xml:space="preserve"> </w:t>
-      </w:r>
-      <w:r>
-        <w:rPr>
-          <w:rFonts w:ascii="Times New Roman" w:hAnsi="Times New Roman"/>
-          <w:lang w:val="es-MX"/>
-        </w:rPr>
-        <w:t>Paciente</w:t>
-      </w:r>
-    </w:p>
-    <w:p>
-      <w:pPr>
-        <w:pStyle w:val="Prrafodelista"/>
-        <w:numPr>
-          <w:ilvl w:val="0"/>
-          <w:numId w:val="1"/>
-        </w:numPr>
-        <w:rPr>
-          <w:rFonts w:ascii="Times New Roman" w:hAnsi="Times New Roman"/>
-          <w:lang w:val="es-MX"/>
-        </w:rPr>
-      </w:pPr>
-      <w:r>
-        <w:rPr>
-          <w:rFonts w:ascii="Times New Roman" w:hAnsi="Times New Roman"/>
-          <w:lang w:val="es-MX"/>
-        </w:rPr>
-        <w:t>Genero</w:t>
-      </w:r>
-      <w:r>
-        <w:rPr>
-          <w:rFonts w:ascii="Times New Roman" w:hAnsi="Times New Roman"/>
-          <w:lang w:val="es-MX"/>
-        </w:rPr>
-        <w:t xml:space="preserve"> </w:t>
-      </w:r>
-      <w:r>
-        <w:rPr>
-          <w:rFonts w:ascii="Times New Roman" w:hAnsi="Times New Roman"/>
-          <w:lang w:val="es-MX"/>
-        </w:rPr>
-        <w:t>Paciente</w:t>
-      </w:r>
-    </w:p>
-    <w:p>
-      <w:pPr>
-        <w:pStyle w:val="Prrafodelista"/>
-        <w:numPr>
-          <w:ilvl w:val="0"/>
-          <w:numId w:val="1"/>
-        </w:numPr>
-        <w:rPr>
-          <w:rFonts w:ascii="Times New Roman" w:hAnsi="Times New Roman"/>
-          <w:lang w:val="es-MX"/>
-        </w:rPr>
-      </w:pPr>
-      <w:r>
-        <w:rPr>
-          <w:rFonts w:ascii="Times New Roman" w:hAnsi="Times New Roman"/>
-          <w:lang w:val="es-MX"/>
-        </w:rPr>
-        <w:t>Contraseña</w:t>
-      </w:r>
-      <w:r>
-        <w:rPr>
-          <w:rFonts w:ascii="Times New Roman" w:hAnsi="Times New Roman"/>
-          <w:lang w:val="es-MX"/>
-        </w:rPr>
-        <w:t xml:space="preserve"> </w:t>
-      </w:r>
-      <w:r>
-        <w:rPr>
-          <w:rFonts w:ascii="Times New Roman" w:hAnsi="Times New Roman"/>
-          <w:lang w:val="es-MX"/>
-        </w:rPr>
-        <w:t>Paciente</w:t>
-      </w:r>
-    </w:p>
-    <w:p>
-      <w:pPr>
-        <w:rPr>
-          <w:rFonts w:ascii="Times New Roman" w:hAnsi="Times New Roman"/>
-          <w:lang w:val="es-MX"/>
-        </w:rPr>
-      </w:pPr>
-      <w:r>
-        <w:rPr>
-          <w:rFonts w:ascii="Times New Roman" w:hAnsi="Times New Roman"/>
-          <w:lang w:val="es-MX"/>
-        </w:rPr>
-        <w:br w:type="page"/>
-      </w:r>
-    </w:p>
-    <w:p>
-      <w:pPr>
+      </w:pPr>
+      <w:r>
         <w:rPr>
           <w:rFonts w:ascii="Times New Roman" w:hAnsi="Times New Roman"/>
           <w:b/>
           <w:bCs/>
           <w:lang w:val="es-MX"/>
         </w:rPr>
-      </w:pPr>
+        <w:t>Clínica</w:t>
+      </w:r>
       <w:r>
         <w:rPr>
           <w:rFonts w:ascii="Times New Roman" w:hAnsi="Times New Roman"/>
@@ -1086,319 +856,134 @@
           <w:bCs/>
           <w:lang w:val="es-MX"/>
         </w:rPr>
-        <w:lastRenderedPageBreak/>
-        <w:t>Informes</w:t>
-      </w:r>
-      <w:r>
+        <w:t>.</w:t>
+      </w:r>
+    </w:p>
+    <w:p>
+      <w:pPr>
+        <w:pStyle w:val="Prrafodelista"/>
+        <w:numPr>
+          <w:ilvl w:val="0"/>
+          <w:numId w:val="1"/>
+        </w:numPr>
+        <w:rPr>
+          <w:rFonts w:ascii="Times New Roman" w:hAnsi="Times New Roman"/>
+          <w:lang w:val="es-MX"/>
+        </w:rPr>
+      </w:pPr>
+      <w:r>
+        <w:rPr>
+          <w:rFonts w:ascii="Times New Roman" w:hAnsi="Times New Roman"/>
+          <w:lang w:val="es-MX"/>
+        </w:rPr>
+        <w:t xml:space="preserve">ID </w:t>
+      </w:r>
+      <w:r>
+        <w:rPr>
+          <w:rFonts w:ascii="Times New Roman" w:hAnsi="Times New Roman"/>
+          <w:lang w:val="es-MX"/>
+        </w:rPr>
+        <w:t>Clínica</w:t>
+      </w:r>
+    </w:p>
+    <w:p>
+      <w:pPr>
+        <w:pStyle w:val="Prrafodelista"/>
+        <w:numPr>
+          <w:ilvl w:val="0"/>
+          <w:numId w:val="1"/>
+        </w:numPr>
+        <w:rPr>
+          <w:rFonts w:ascii="Times New Roman" w:hAnsi="Times New Roman"/>
+          <w:lang w:val="es-MX"/>
+        </w:rPr>
+      </w:pPr>
+      <w:r>
+        <w:rPr>
+          <w:rFonts w:ascii="Times New Roman" w:hAnsi="Times New Roman"/>
+          <w:lang w:val="es-MX"/>
+        </w:rPr>
+        <w:t>Nombre Clínica</w:t>
+      </w:r>
+    </w:p>
+    <w:p>
+      <w:pPr>
+        <w:pStyle w:val="Prrafodelista"/>
+        <w:numPr>
+          <w:ilvl w:val="0"/>
+          <w:numId w:val="1"/>
+        </w:numPr>
+        <w:rPr>
+          <w:rFonts w:ascii="Times New Roman" w:hAnsi="Times New Roman"/>
+          <w:lang w:val="es-MX"/>
+        </w:rPr>
+      </w:pPr>
+      <w:r>
+        <w:rPr>
+          <w:rFonts w:ascii="Times New Roman" w:hAnsi="Times New Roman"/>
+        </w:rPr>
+        <w:t>Correo Clínica</w:t>
+      </w:r>
+    </w:p>
+    <w:p>
+      <w:pPr>
+        <w:pStyle w:val="Prrafodelista"/>
+        <w:numPr>
+          <w:ilvl w:val="0"/>
+          <w:numId w:val="1"/>
+        </w:numPr>
+        <w:rPr>
+          <w:rFonts w:ascii="Times New Roman" w:hAnsi="Times New Roman"/>
+          <w:lang w:val="es-MX"/>
+        </w:rPr>
+      </w:pPr>
+      <w:r>
+        <w:rPr>
+          <w:rFonts w:ascii="Times New Roman" w:hAnsi="Times New Roman"/>
+        </w:rPr>
+        <w:t xml:space="preserve">N° </w:t>
+      </w:r>
+      <w:r>
+        <w:rPr>
+          <w:rFonts w:ascii="Times New Roman" w:hAnsi="Times New Roman"/>
+        </w:rPr>
+        <w:t>Teléfono</w:t>
+      </w:r>
+      <w:r>
+        <w:rPr>
+          <w:rFonts w:ascii="Times New Roman" w:hAnsi="Times New Roman"/>
+        </w:rPr>
+        <w:t xml:space="preserve"> Clínica</w:t>
+      </w:r>
+    </w:p>
+    <w:p>
+      <w:pPr>
+        <w:rPr>
+          <w:rFonts w:ascii="Times New Roman" w:hAnsi="Times New Roman"/>
+          <w:lang w:val="es-MX"/>
+        </w:rPr>
+      </w:pPr>
+    </w:p>
+    <w:p>
+      <w:pPr>
         <w:rPr>
           <w:rFonts w:ascii="Times New Roman" w:hAnsi="Times New Roman"/>
           <w:b/>
           <w:bCs/>
           <w:lang w:val="es-MX"/>
         </w:rPr>
-        <w:t>.</w:t>
-      </w:r>
-    </w:p>
-    <w:p>
-      <w:pPr>
-        <w:pStyle w:val="Prrafodelista"/>
-        <w:numPr>
-          <w:ilvl w:val="0"/>
-          <w:numId w:val="1"/>
-        </w:numPr>
-        <w:rPr>
-          <w:rFonts w:ascii="Times New Roman" w:hAnsi="Times New Roman"/>
-          <w:lang w:val="es-MX"/>
-        </w:rPr>
-      </w:pPr>
-      <w:r>
-        <w:rPr>
-          <w:rFonts w:ascii="Times New Roman" w:hAnsi="Times New Roman"/>
-          <w:lang w:val="es-MX"/>
-        </w:rPr>
-        <w:t xml:space="preserve">ID </w:t>
-      </w:r>
-      <w:r>
-        <w:rPr>
-          <w:rFonts w:ascii="Times New Roman" w:hAnsi="Times New Roman"/>
-          <w:lang w:val="es-MX"/>
-        </w:rPr>
-        <w:t>Informe</w:t>
-      </w:r>
-    </w:p>
-    <w:p>
-      <w:pPr>
-        <w:pStyle w:val="Prrafodelista"/>
-        <w:numPr>
-          <w:ilvl w:val="0"/>
-          <w:numId w:val="1"/>
-        </w:numPr>
-        <w:rPr>
-          <w:rFonts w:ascii="Times New Roman" w:hAnsi="Times New Roman"/>
-          <w:lang w:val="es-MX"/>
-        </w:rPr>
-      </w:pPr>
-      <w:r>
-        <w:rPr>
-          <w:rFonts w:ascii="Times New Roman" w:hAnsi="Times New Roman"/>
-          <w:lang w:val="es-MX"/>
-        </w:rPr>
-        <w:t>ID Doctor</w:t>
-      </w:r>
-    </w:p>
-    <w:p>
-      <w:pPr>
-        <w:pStyle w:val="Prrafodelista"/>
-        <w:numPr>
-          <w:ilvl w:val="0"/>
-          <w:numId w:val="1"/>
-        </w:numPr>
-        <w:rPr>
-          <w:rFonts w:ascii="Times New Roman" w:hAnsi="Times New Roman"/>
-          <w:lang w:val="es-MX"/>
-        </w:rPr>
-      </w:pPr>
-      <w:r>
-        <w:rPr>
-          <w:rFonts w:ascii="Times New Roman" w:hAnsi="Times New Roman"/>
-          <w:lang w:val="es-MX"/>
-        </w:rPr>
-        <w:t xml:space="preserve">ID </w:t>
-      </w:r>
-      <w:r>
-        <w:rPr>
-          <w:rFonts w:ascii="Times New Roman" w:hAnsi="Times New Roman"/>
-          <w:lang w:val="es-MX"/>
-        </w:rPr>
-        <w:t>P</w:t>
-      </w:r>
-      <w:r>
-        <w:rPr>
-          <w:rFonts w:ascii="Times New Roman" w:hAnsi="Times New Roman"/>
-          <w:lang w:val="es-MX"/>
-        </w:rPr>
-        <w:t>aciente</w:t>
-      </w:r>
-    </w:p>
-    <w:p>
-      <w:pPr>
-        <w:pStyle w:val="Prrafodelista"/>
-        <w:numPr>
-          <w:ilvl w:val="0"/>
-          <w:numId w:val="1"/>
-        </w:numPr>
-        <w:rPr>
-          <w:rFonts w:ascii="Times New Roman" w:hAnsi="Times New Roman"/>
-          <w:lang w:val="es-MX"/>
-        </w:rPr>
-      </w:pPr>
-      <w:r>
-        <w:rPr>
-          <w:rFonts w:ascii="Times New Roman" w:hAnsi="Times New Roman"/>
-          <w:lang w:val="es-MX"/>
-        </w:rPr>
-        <w:t>Título</w:t>
-      </w:r>
-      <w:r>
-        <w:rPr>
-          <w:rFonts w:ascii="Times New Roman" w:hAnsi="Times New Roman"/>
-          <w:lang w:val="es-MX"/>
-        </w:rPr>
-        <w:t xml:space="preserve"> del </w:t>
-      </w:r>
-      <w:r>
-        <w:rPr>
-          <w:rFonts w:ascii="Times New Roman" w:hAnsi="Times New Roman"/>
-          <w:lang w:val="es-MX"/>
-        </w:rPr>
-        <w:t>Informe</w:t>
-      </w:r>
-    </w:p>
-    <w:p>
-      <w:pPr>
-        <w:pStyle w:val="Prrafodelista"/>
-        <w:numPr>
-          <w:ilvl w:val="0"/>
-          <w:numId w:val="1"/>
-        </w:numPr>
-        <w:rPr>
-          <w:rFonts w:ascii="Times New Roman" w:hAnsi="Times New Roman"/>
-          <w:lang w:val="es-MX"/>
-        </w:rPr>
-      </w:pPr>
-      <w:r>
-        <w:rPr>
-          <w:rFonts w:ascii="Times New Roman" w:hAnsi="Times New Roman"/>
-          <w:lang w:val="es-MX"/>
-        </w:rPr>
-        <w:t>Descripción</w:t>
-      </w:r>
-      <w:r>
-        <w:rPr>
-          <w:rFonts w:ascii="Times New Roman" w:hAnsi="Times New Roman"/>
-          <w:lang w:val="es-MX"/>
-        </w:rPr>
-        <w:t xml:space="preserve"> de</w:t>
-      </w:r>
-      <w:r>
-        <w:rPr>
-          <w:rFonts w:ascii="Times New Roman" w:hAnsi="Times New Roman"/>
-          <w:lang w:val="es-MX"/>
-        </w:rPr>
-        <w:t xml:space="preserve">l </w:t>
-      </w:r>
-      <w:r>
-        <w:rPr>
-          <w:rFonts w:ascii="Times New Roman" w:hAnsi="Times New Roman"/>
-          <w:lang w:val="es-MX"/>
-        </w:rPr>
-        <w:t>Informe</w:t>
-      </w:r>
-    </w:p>
-    <w:p>
-      <w:pPr>
-        <w:pStyle w:val="Prrafodelista"/>
-        <w:numPr>
-          <w:ilvl w:val="0"/>
-          <w:numId w:val="1"/>
-        </w:numPr>
-        <w:rPr>
-          <w:rFonts w:ascii="Times New Roman" w:hAnsi="Times New Roman"/>
-          <w:lang w:val="es-MX"/>
-        </w:rPr>
-      </w:pPr>
-      <w:r>
-        <w:rPr>
-          <w:rFonts w:ascii="Times New Roman" w:hAnsi="Times New Roman"/>
-          <w:lang w:val="es-MX"/>
-        </w:rPr>
-        <w:t>Notas o comentarios del doctor</w:t>
-      </w:r>
-    </w:p>
-    <w:p>
-      <w:pPr>
-        <w:pStyle w:val="Prrafodelista"/>
-        <w:numPr>
-          <w:ilvl w:val="0"/>
-          <w:numId w:val="1"/>
-        </w:numPr>
-        <w:rPr>
-          <w:rFonts w:ascii="Times New Roman" w:hAnsi="Times New Roman"/>
-          <w:lang w:val="es-MX"/>
-        </w:rPr>
-      </w:pPr>
-      <w:r>
-        <w:rPr>
-          <w:rFonts w:ascii="Times New Roman" w:hAnsi="Times New Roman"/>
-          <w:lang w:val="es-MX"/>
-        </w:rPr>
-        <w:t>Instrucciones (medicamentos o tratamientos que hacer)</w:t>
-      </w:r>
-    </w:p>
-    <w:p>
-      <w:pPr>
-        <w:pStyle w:val="Prrafodelista"/>
-        <w:numPr>
-          <w:ilvl w:val="0"/>
-          <w:numId w:val="1"/>
-        </w:numPr>
-        <w:rPr>
-          <w:rFonts w:ascii="Times New Roman" w:hAnsi="Times New Roman"/>
-          <w:lang w:val="es-MX"/>
-        </w:rPr>
-      </w:pPr>
-      <w:r>
-        <w:rPr>
-          <w:rFonts w:ascii="Times New Roman" w:hAnsi="Times New Roman"/>
-          <w:lang w:val="es-MX"/>
-        </w:rPr>
-        <w:t>Fecha</w:t>
-      </w:r>
-      <w:r>
-        <w:rPr>
-          <w:rFonts w:ascii="Times New Roman" w:hAnsi="Times New Roman"/>
-          <w:lang w:val="es-MX"/>
-        </w:rPr>
-        <w:t xml:space="preserve"> del Informe</w:t>
-      </w:r>
-      <w:r>
-        <w:rPr>
-          <w:rFonts w:ascii="Times New Roman" w:hAnsi="Times New Roman"/>
-          <w:lang w:val="es-MX"/>
-        </w:rPr>
-        <w:t xml:space="preserve"> (subido)</w:t>
-      </w:r>
-    </w:p>
-    <w:p>
-      <w:pPr>
-        <w:pStyle w:val="Prrafodelista"/>
-        <w:numPr>
-          <w:ilvl w:val="0"/>
-          <w:numId w:val="1"/>
-        </w:numPr>
-        <w:rPr>
-          <w:rFonts w:ascii="Times New Roman" w:hAnsi="Times New Roman"/>
-          <w:lang w:val="es-MX"/>
-        </w:rPr>
-      </w:pPr>
-      <w:r>
-        <w:rPr>
-          <w:rFonts w:ascii="Times New Roman" w:hAnsi="Times New Roman"/>
-          <w:lang w:val="es-MX"/>
-        </w:rPr>
-        <w:t>Documentos extras (</w:t>
-      </w:r>
+      </w:pPr>
       <w:proofErr w:type="spellStart"/>
       <w:r>
-        <w:rPr>
-          <w:rFonts w:ascii="Times New Roman" w:hAnsi="Times New Roman"/>
-          <w:lang w:val="es-MX"/>
-        </w:rPr>
-        <w:t>pdf</w:t>
-      </w:r>
-      <w:proofErr w:type="spellEnd"/>
-      <w:r>
-        <w:rPr>
-          <w:rFonts w:ascii="Times New Roman" w:hAnsi="Times New Roman"/>
-          <w:lang w:val="es-MX"/>
-        </w:rPr>
-        <w:t xml:space="preserve">, </w:t>
-      </w:r>
-      <w:proofErr w:type="spellStart"/>
-      <w:r>
-        <w:rPr>
-          <w:rFonts w:ascii="Times New Roman" w:hAnsi="Times New Roman"/>
-          <w:lang w:val="es-MX"/>
-        </w:rPr>
-        <w:t>words</w:t>
-      </w:r>
-      <w:proofErr w:type="spellEnd"/>
-      <w:r>
-        <w:rPr>
-          <w:rFonts w:ascii="Times New Roman" w:hAnsi="Times New Roman"/>
-          <w:lang w:val="es-MX"/>
-        </w:rPr>
-        <w:t>, radiografías, etc.)</w:t>
-      </w:r>
-    </w:p>
-    <w:p>
-      <w:pPr>
-        <w:ind w:left="360"/>
-        <w:rPr>
-          <w:rFonts w:ascii="Times New Roman" w:hAnsi="Times New Roman"/>
-          <w:lang w:val="es-MX"/>
-        </w:rPr>
-      </w:pPr>
-    </w:p>
-    <w:p>
-      <w:pPr>
         <w:rPr>
           <w:rFonts w:ascii="Times New Roman" w:hAnsi="Times New Roman"/>
           <w:b/>
           <w:bCs/>
           <w:lang w:val="es-MX"/>
         </w:rPr>
-      </w:pPr>
+        <w:t>Sede_Clínica</w:t>
+      </w:r>
+      <w:proofErr w:type="spellEnd"/>
       <w:r>
         <w:rPr>
           <w:rFonts w:ascii="Times New Roman" w:hAnsi="Times New Roman"/>
@@ -1406,15 +991,6 @@
           <w:bCs/>
           <w:lang w:val="es-MX"/>
         </w:rPr>
-        <w:t>Clínica</w:t>
-      </w:r>
-      <w:r>
-        <w:rPr>
-          <w:rFonts w:ascii="Times New Roman" w:hAnsi="Times New Roman"/>
-          <w:b/>
-          <w:bCs/>
-          <w:lang w:val="es-MX"/>
-        </w:rPr>
         <w:t>.</w:t>
       </w:r>
     </w:p>
@@ -1435,147 +1011,6 @@
           <w:rFonts w:ascii="Times New Roman" w:hAnsi="Times New Roman"/>
           <w:lang w:val="es-MX"/>
         </w:rPr>
-        <w:t xml:space="preserve">ID </w:t>
-      </w:r>
-      <w:r>
-        <w:rPr>
-          <w:rFonts w:ascii="Times New Roman" w:hAnsi="Times New Roman"/>
-          <w:lang w:val="es-MX"/>
-        </w:rPr>
-        <w:t>Clínica</w:t>
-      </w:r>
-    </w:p>
-    <w:p>
-      <w:pPr>
-        <w:pStyle w:val="Prrafodelista"/>
-        <w:numPr>
-          <w:ilvl w:val="0"/>
-          <w:numId w:val="1"/>
-        </w:numPr>
-        <w:rPr>
-          <w:rFonts w:ascii="Times New Roman" w:hAnsi="Times New Roman"/>
-          <w:lang w:val="es-MX"/>
-        </w:rPr>
-      </w:pPr>
-      <w:r>
-        <w:rPr>
-          <w:rFonts w:ascii="Times New Roman" w:hAnsi="Times New Roman"/>
-          <w:lang w:val="es-MX"/>
-        </w:rPr>
-        <w:t>Nombre Clínica</w:t>
-      </w:r>
-    </w:p>
-    <w:p>
-      <w:pPr>
-        <w:pStyle w:val="Prrafodelista"/>
-        <w:numPr>
-          <w:ilvl w:val="0"/>
-          <w:numId w:val="1"/>
-        </w:numPr>
-        <w:rPr>
-          <w:rFonts w:ascii="Times New Roman" w:hAnsi="Times New Roman"/>
-          <w:lang w:val="es-MX"/>
-        </w:rPr>
-      </w:pPr>
-      <w:r>
-        <w:rPr>
-          <w:rFonts w:ascii="Times New Roman" w:hAnsi="Times New Roman"/>
-        </w:rPr>
-        <w:t>Correo Clínica</w:t>
-      </w:r>
-    </w:p>
-    <w:p>
-      <w:pPr>
-        <w:pStyle w:val="Prrafodelista"/>
-        <w:numPr>
-          <w:ilvl w:val="0"/>
-          <w:numId w:val="1"/>
-        </w:numPr>
-        <w:rPr>
-          <w:rFonts w:ascii="Times New Roman" w:hAnsi="Times New Roman"/>
-          <w:lang w:val="es-MX"/>
-        </w:rPr>
-      </w:pPr>
-      <w:r>
-        <w:rPr>
-          <w:rFonts w:ascii="Times New Roman" w:hAnsi="Times New Roman"/>
-        </w:rPr>
-        <w:t xml:space="preserve">N° </w:t>
-      </w:r>
-      <w:r>
-        <w:rPr>
-          <w:rFonts w:ascii="Times New Roman" w:hAnsi="Times New Roman"/>
-        </w:rPr>
-        <w:t>Teléfono</w:t>
-      </w:r>
-      <w:r>
-        <w:rPr>
-          <w:rFonts w:ascii="Times New Roman" w:hAnsi="Times New Roman"/>
-        </w:rPr>
-        <w:t xml:space="preserve"> </w:t>
-      </w:r>
-      <w:r>
-        <w:rPr>
-          <w:rFonts w:ascii="Times New Roman" w:hAnsi="Times New Roman"/>
-        </w:rPr>
-        <w:t>Clínica</w:t>
-      </w:r>
-    </w:p>
-    <w:p>
-      <w:pPr>
-        <w:rPr>
-          <w:rFonts w:ascii="Times New Roman" w:hAnsi="Times New Roman"/>
-          <w:lang w:val="es-MX"/>
-        </w:rPr>
-      </w:pPr>
-    </w:p>
-    <w:p>
-      <w:pPr>
-        <w:rPr>
-          <w:rFonts w:ascii="Times New Roman" w:hAnsi="Times New Roman"/>
-          <w:b/>
-          <w:bCs/>
-          <w:lang w:val="es-MX"/>
-        </w:rPr>
-      </w:pPr>
-      <w:proofErr w:type="spellStart"/>
-      <w:r>
-        <w:rPr>
-          <w:rFonts w:ascii="Times New Roman" w:hAnsi="Times New Roman"/>
-          <w:b/>
-          <w:bCs/>
-          <w:lang w:val="es-MX"/>
-        </w:rPr>
-        <w:t>Sede_Clínica</w:t>
-      </w:r>
-      <w:proofErr w:type="spellEnd"/>
-      <w:r>
-        <w:rPr>
-          <w:rFonts w:ascii="Times New Roman" w:hAnsi="Times New Roman"/>
-          <w:b/>
-          <w:bCs/>
-          <w:lang w:val="es-MX"/>
-        </w:rPr>
-        <w:t>.</w:t>
-      </w:r>
-    </w:p>
-    <w:p>
-      <w:pPr>
-        <w:pStyle w:val="Prrafodelista"/>
-        <w:numPr>
-          <w:ilvl w:val="0"/>
-          <w:numId w:val="1"/>
-        </w:numPr>
-        <w:rPr>
-          <w:rFonts w:ascii="Times New Roman" w:hAnsi="Times New Roman"/>
-          <w:lang w:val="es-MX"/>
-        </w:rPr>
-      </w:pPr>
-      <w:r>
-        <w:rPr>
-          <w:rFonts w:ascii="Times New Roman" w:hAnsi="Times New Roman"/>
-          <w:lang w:val="es-MX"/>
-        </w:rPr>
         <w:t>ID Sede</w:t>
       </w:r>
     </w:p>
@@ -1623,14 +1058,7 @@
           <w:rFonts w:ascii="Times New Roman" w:hAnsi="Times New Roman"/>
           <w:lang w:val="es-MX"/>
         </w:rPr>
-        <w:t xml:space="preserve"> </w:t>
-      </w:r>
-      <w:r>
-        <w:rPr>
-          <w:rFonts w:ascii="Times New Roman" w:hAnsi="Times New Roman"/>
-          <w:lang w:val="es-MX"/>
-        </w:rPr>
-        <w:t>Sede</w:t>
+        <w:t xml:space="preserve"> Sede</w:t>
       </w:r>
     </w:p>
     <w:p>
@@ -1657,14 +1085,7 @@
           <w:rFonts w:ascii="Times New Roman" w:hAnsi="Times New Roman"/>
           <w:lang w:val="es-MX"/>
         </w:rPr>
-        <w:t xml:space="preserve"> </w:t>
-      </w:r>
-      <w:r>
-        <w:rPr>
-          <w:rFonts w:ascii="Times New Roman" w:hAnsi="Times New Roman"/>
-          <w:lang w:val="es-MX"/>
-        </w:rPr>
-        <w:t>Sede</w:t>
+        <w:t xml:space="preserve"> Sede</w:t>
       </w:r>
     </w:p>
     <w:p>
@@ -1691,14 +1112,7 @@
           <w:rFonts w:ascii="Times New Roman" w:hAnsi="Times New Roman"/>
           <w:lang w:val="es-MX"/>
         </w:rPr>
-        <w:t xml:space="preserve"> </w:t>
-      </w:r>
-      <w:r>
-        <w:rPr>
-          <w:rFonts w:ascii="Times New Roman" w:hAnsi="Times New Roman"/>
-          <w:lang w:val="es-MX"/>
-        </w:rPr>
-        <w:t>Sede</w:t>
+        <w:t xml:space="preserve"> Sede</w:t>
       </w:r>
     </w:p>
     <w:p>
